--- a/Задачи tank wars.docx
+++ b/Задачи tank wars.docx
@@ -3,6 +3,11 @@
 <w:document xmlns:wpc="http://schemas.microsoft.com/office/word/2010/wordprocessingCanvas" xmlns:cx="http://schemas.microsoft.com/office/drawing/2014/chartex" xmlns:cx1="http://schemas.microsoft.com/office/drawing/2015/9/8/chartex" xmlns:mc="http://schemas.openxmlformats.org/markup-compatibility/2006" xmlns:o="urn:schemas-microsoft-com:office:office" xmlns:r="http://schemas.openxmlformats.org/officeDocument/2006/relationships" xmlns:m="http://schemas.openxmlformats.org/officeDocument/2006/math" xmlns:v="urn:schemas-microsoft-com:vml" xmlns:wp14="http://schemas.microsoft.com/office/word/2010/wordprocessingDrawing" xmlns:wp="http://schemas.openxmlformats.org/drawingml/2006/wordprocessingDrawing" xmlns:w10="urn:schemas-microsoft-com:office:word" xmlns:w="http://schemas.openxmlformats.org/wordprocessingml/2006/main" xmlns:w14="http://schemas.microsoft.com/office/word/2010/wordml" xmlns:w15="http://schemas.microsoft.com/office/word/2012/wordml" xmlns:w16se="http://schemas.microsoft.com/office/word/2015/wordml/symex" xmlns:wpg="http://schemas.microsoft.com/office/word/2010/wordprocessingGroup" xmlns:wpi="http://schemas.microsoft.com/office/word/2010/wordprocessingInk" xmlns:wne="http://schemas.microsoft.com/office/word/2006/wordml" xmlns:wps="http://schemas.microsoft.com/office/word/2010/wordprocessingShape" mc:Ignorable="w14 w15 w16se wp14">
   <w:body>
     <w:p>
+      <w:pPr>
+        <w:rPr>
+          <w:lang w:val="en-US"/>
+        </w:rPr>
+      </w:pPr>
       <w:r>
         <w:rPr>
           <w:b/>
@@ -14,6 +19,34 @@
           <w:lang w:val="en-US"/>
         </w:rPr>
         <w:t>:</w:t>
+      </w:r>
+    </w:p>
+    <w:p>
+      <w:pPr>
+        <w:rPr>
+          <w:color w:val="FFFFFF" w:themeColor="background1"/>
+        </w:rPr>
+      </w:pPr>
+      <w:r>
+        <w:rPr>
+          <w:color w:val="FFFFFF" w:themeColor="background1"/>
+          <w:highlight w:val="darkRed"/>
+        </w:rPr>
+        <w:t>Максим</w:t>
+      </w:r>
+    </w:p>
+    <w:p>
+      <w:pPr>
+        <w:rPr>
+          <w:color w:val="FFFFFF" w:themeColor="background1"/>
+        </w:rPr>
+      </w:pPr>
+      <w:r>
+        <w:rPr>
+          <w:color w:val="FFFFFF" w:themeColor="background1"/>
+          <w:highlight w:val="darkGreen"/>
+        </w:rPr>
+        <w:t>Кирилл</w:t>
       </w:r>
     </w:p>
     <w:p>
@@ -23,8 +56,16 @@
           <w:ilvl w:val="0"/>
           <w:numId w:val="1"/>
         </w:numPr>
-      </w:pPr>
-      <w:r>
+        <w:rPr>
+          <w:color w:val="FFFFFF" w:themeColor="background1"/>
+          <w:highlight w:val="darkRed"/>
+        </w:rPr>
+      </w:pPr>
+      <w:r>
+        <w:rPr>
+          <w:color w:val="FFFFFF" w:themeColor="background1"/>
+          <w:highlight w:val="darkRed"/>
+        </w:rPr>
         <w:t>Создание класса танка:</w:t>
       </w:r>
     </w:p>
@@ -96,8 +137,16 @@
           <w:ilvl w:val="0"/>
           <w:numId w:val="1"/>
         </w:numPr>
-      </w:pPr>
-      <w:r>
+        <w:rPr>
+          <w:color w:val="FFFFFF" w:themeColor="background1"/>
+          <w:highlight w:val="darkGreen"/>
+        </w:rPr>
+      </w:pPr>
+      <w:r>
+        <w:rPr>
+          <w:color w:val="FFFFFF" w:themeColor="background1"/>
+          <w:highlight w:val="darkGreen"/>
+        </w:rPr>
         <w:t>Создание рельефа:</w:t>
       </w:r>
     </w:p>
@@ -132,8 +181,16 @@
           <w:ilvl w:val="0"/>
           <w:numId w:val="1"/>
         </w:numPr>
-      </w:pPr>
-      <w:r>
+        <w:rPr>
+          <w:color w:val="FFFFFF" w:themeColor="background1"/>
+          <w:highlight w:val="darkGreen"/>
+        </w:rPr>
+      </w:pPr>
+      <w:r>
+        <w:rPr>
+          <w:color w:val="FFFFFF" w:themeColor="background1"/>
+          <w:highlight w:val="darkGreen"/>
+        </w:rPr>
         <w:t>Разрушение рельефа</w:t>
       </w:r>
     </w:p>
@@ -144,10 +201,20 @@
           <w:ilvl w:val="0"/>
           <w:numId w:val="1"/>
         </w:numPr>
-      </w:pPr>
-      <w:r>
+        <w:rPr>
+          <w:color w:val="FFFFFF" w:themeColor="background1"/>
+          <w:highlight w:val="darkRed"/>
+        </w:rPr>
+      </w:pPr>
+      <w:r>
+        <w:rPr>
+          <w:color w:val="FFFFFF" w:themeColor="background1"/>
+          <w:highlight w:val="darkRed"/>
+        </w:rPr>
         <w:t>Количество топлива</w:t>
       </w:r>
+      <w:bookmarkStart w:id="0" w:name="_GoBack"/>
+      <w:bookmarkEnd w:id="0"/>
     </w:p>
     <w:p>
       <w:pPr>
@@ -156,9 +223,18 @@
           <w:ilvl w:val="0"/>
           <w:numId w:val="1"/>
         </w:numPr>
-      </w:pPr>
-      <w:r>
-        <w:t>Предварительный просмотр выстрела танка</w:t>
+        <w:rPr>
+          <w:color w:val="FFFFFF" w:themeColor="background1"/>
+        </w:rPr>
+      </w:pPr>
+      <w:r>
+        <w:t xml:space="preserve">Предварительный просмотр выстрела </w:t>
+      </w:r>
+      <w:r>
+        <w:rPr>
+          <w:color w:val="FFFFFF" w:themeColor="background1"/>
+        </w:rPr>
+        <w:t>танка</w:t>
       </w:r>
     </w:p>
     <w:p>
@@ -177,8 +253,6 @@
       <w:pPr>
         <w:ind w:left="360"/>
       </w:pPr>
-      <w:bookmarkStart w:id="0" w:name="_GoBack"/>
-      <w:bookmarkEnd w:id="0"/>
     </w:p>
     <w:sectPr>
       <w:pgSz w:w="11906" w:h="16838"/>
@@ -315,7 +389,7 @@
       <w:lvlText w:val="%1."/>
       <w:lvlJc w:val="left"/>
       <w:pPr>
-        <w:ind w:left="720" w:hanging="360"/>
+        <w:ind w:left="927" w:hanging="360"/>
       </w:pPr>
     </w:lvl>
     <w:lvl w:ilvl="1">
@@ -325,7 +399,7 @@
       <w:lvlText w:val="%1.%2"/>
       <w:lvlJc w:val="left"/>
       <w:pPr>
-        <w:ind w:left="1080" w:hanging="360"/>
+        <w:ind w:left="1287" w:hanging="360"/>
       </w:pPr>
       <w:rPr>
         <w:rFonts w:hint="default"/>
@@ -338,7 +412,7 @@
       <w:lvlText w:val="%1.%2.%3"/>
       <w:lvlJc w:val="left"/>
       <w:pPr>
-        <w:ind w:left="1800" w:hanging="720"/>
+        <w:ind w:left="2007" w:hanging="720"/>
       </w:pPr>
       <w:rPr>
         <w:rFonts w:hint="default"/>
@@ -351,7 +425,7 @@
       <w:lvlText w:val="%1.%2.%3.%4"/>
       <w:lvlJc w:val="left"/>
       <w:pPr>
-        <w:ind w:left="2160" w:hanging="720"/>
+        <w:ind w:left="2367" w:hanging="720"/>
       </w:pPr>
       <w:rPr>
         <w:rFonts w:hint="default"/>
@@ -364,7 +438,7 @@
       <w:lvlText w:val="%1.%2.%3.%4.%5"/>
       <w:lvlJc w:val="left"/>
       <w:pPr>
-        <w:ind w:left="2880" w:hanging="1080"/>
+        <w:ind w:left="3087" w:hanging="1080"/>
       </w:pPr>
       <w:rPr>
         <w:rFonts w:hint="default"/>
@@ -377,7 +451,7 @@
       <w:lvlText w:val="%1.%2.%3.%4.%5.%6"/>
       <w:lvlJc w:val="left"/>
       <w:pPr>
-        <w:ind w:left="3240" w:hanging="1080"/>
+        <w:ind w:left="3447" w:hanging="1080"/>
       </w:pPr>
       <w:rPr>
         <w:rFonts w:hint="default"/>
@@ -390,7 +464,7 @@
       <w:lvlText w:val="%1.%2.%3.%4.%5.%6.%7"/>
       <w:lvlJc w:val="left"/>
       <w:pPr>
-        <w:ind w:left="3960" w:hanging="1440"/>
+        <w:ind w:left="4167" w:hanging="1440"/>
       </w:pPr>
       <w:rPr>
         <w:rFonts w:hint="default"/>
@@ -403,7 +477,7 @@
       <w:lvlText w:val="%1.%2.%3.%4.%5.%6.%7.%8"/>
       <w:lvlJc w:val="left"/>
       <w:pPr>
-        <w:ind w:left="4320" w:hanging="1440"/>
+        <w:ind w:left="4527" w:hanging="1440"/>
       </w:pPr>
       <w:rPr>
         <w:rFonts w:hint="default"/>
@@ -416,7 +490,7 @@
       <w:lvlText w:val="%1.%2.%3.%4.%5.%6.%7.%8.%9"/>
       <w:lvlJc w:val="left"/>
       <w:pPr>
-        <w:ind w:left="4680" w:hanging="1440"/>
+        <w:ind w:left="4887" w:hanging="1440"/>
       </w:pPr>
       <w:rPr>
         <w:rFonts w:hint="default"/>
